--- a/Compressor/Repair Leaks/template.docx
+++ b/Compressor/Repair Leaks/template.docx
@@ -15,7 +15,7 @@
         <w:rPr>
           <w:b/>
         </w:rPr>
-        <w:t>AR</w:t>
+        <w:t>Recommendation</w:t>
       </w:r>
       <w:r>
         <w:rPr>
@@ -27,7 +27,19 @@
         <w:rPr>
           <w:b/>
         </w:rPr>
-        <w:t>${AR}</w:t>
+        <w:t>${</w:t>
+      </w:r>
+      <w:r>
+        <w:rPr>
+          <w:b/>
+        </w:rPr>
+        <w:t>REC</w:t>
+      </w:r>
+      <w:r>
+        <w:rPr>
+          <w:b/>
+        </w:rPr>
+        <w:t>}</w:t>
       </w:r>
       <w:r>
         <w:rPr>
@@ -466,15 +478,7 @@
         <w:t xml:space="preserve">that there are </w:t>
       </w:r>
       <w:r>
-        <w:t>${</w:t>
-      </w:r>
-      <w:proofErr w:type="spellStart"/>
-      <w:r>
-        <w:t>LeakString</w:t>
-      </w:r>
-      <w:proofErr w:type="spellEnd"/>
-      <w:r>
-        <w:t xml:space="preserve">} </w:t>
+        <w:t xml:space="preserve">${LeakString} </w:t>
       </w:r>
       <w:r>
         <w:t>leaks</w:t>
@@ -794,18 +798,8 @@
                 <w:lang w:eastAsia="zh-CN"/>
               </w:rPr>
               <w:lastRenderedPageBreak/>
-              <w:t xml:space="preserve">Compressor operating pressure, </w:t>
+              <w:t>Compressor operating pressure, psig</w:t>
             </w:r>
-            <w:proofErr w:type="spellStart"/>
-            <w:r>
-              <w:rPr>
-                <w:rFonts w:eastAsiaTheme="minorEastAsia"/>
-                <w:color w:val="000000"/>
-                <w:lang w:eastAsia="zh-CN"/>
-              </w:rPr>
-              <w:t>psig</w:t>
-            </w:r>
-            <w:proofErr w:type="spellEnd"/>
           </w:p>
         </w:tc>
         <w:tc>
@@ -876,18 +870,8 @@
                 <w:color w:val="000000"/>
                 <w:lang w:eastAsia="zh-CN"/>
               </w:rPr>
-              <w:t xml:space="preserve">Line pressure at point of nozzle, </w:t>
+              <w:t>Line pressure at point of nozzle, psig</w:t>
             </w:r>
-            <w:proofErr w:type="spellStart"/>
-            <w:r>
-              <w:rPr>
-                <w:rFonts w:eastAsiaTheme="minorEastAsia"/>
-                <w:color w:val="000000"/>
-                <w:lang w:eastAsia="zh-CN"/>
-              </w:rPr>
-              <w:t>psig</w:t>
-            </w:r>
-            <w:proofErr w:type="spellEnd"/>
           </w:p>
         </w:tc>
         <w:tc>
@@ -1644,25 +1628,7 @@
                 <w:color w:val="000000"/>
                 <w:lang w:eastAsia="zh-CN"/>
               </w:rPr>
-              <w:t>(kW/</w:t>
-            </w:r>
-            <w:proofErr w:type="spellStart"/>
-            <w:r>
-              <w:rPr>
-                <w:rFonts w:eastAsiaTheme="minorEastAsia"/>
-                <w:color w:val="000000"/>
-                <w:lang w:eastAsia="zh-CN"/>
-              </w:rPr>
-              <w:t>yr</w:t>
-            </w:r>
-            <w:proofErr w:type="spellEnd"/>
-            <w:r>
-              <w:rPr>
-                <w:rFonts w:eastAsiaTheme="minorEastAsia"/>
-                <w:color w:val="000000"/>
-                <w:lang w:eastAsia="zh-CN"/>
-              </w:rPr>
-              <w:t>)</w:t>
+              <w:t>(kW/yr)</w:t>
             </w:r>
           </w:p>
         </w:tc>
@@ -1738,25 +1704,7 @@
                 <w:color w:val="000000"/>
                 <w:lang w:eastAsia="zh-CN"/>
               </w:rPr>
-              <w:t>(kWh/</w:t>
-            </w:r>
-            <w:proofErr w:type="spellStart"/>
-            <w:r>
-              <w:rPr>
-                <w:rFonts w:eastAsiaTheme="minorEastAsia"/>
-                <w:color w:val="000000"/>
-                <w:lang w:eastAsia="zh-CN"/>
-              </w:rPr>
-              <w:t>yr</w:t>
-            </w:r>
-            <w:proofErr w:type="spellEnd"/>
-            <w:r>
-              <w:rPr>
-                <w:rFonts w:eastAsiaTheme="minorEastAsia"/>
-                <w:color w:val="000000"/>
-                <w:lang w:eastAsia="zh-CN"/>
-              </w:rPr>
-              <w:t>)</w:t>
+              <w:t>(kWh/yr)</w:t>
             </w:r>
           </w:p>
         </w:tc>
@@ -1833,25 +1781,7 @@
                 <w:color w:val="000000"/>
                 <w:lang w:eastAsia="zh-CN"/>
               </w:rPr>
-              <w:t>($/</w:t>
-            </w:r>
-            <w:proofErr w:type="spellStart"/>
-            <w:r>
-              <w:rPr>
-                <w:rFonts w:eastAsiaTheme="minorEastAsia"/>
-                <w:color w:val="000000"/>
-                <w:lang w:eastAsia="zh-CN"/>
-              </w:rPr>
-              <w:t>yr</w:t>
-            </w:r>
-            <w:proofErr w:type="spellEnd"/>
-            <w:r>
-              <w:rPr>
-                <w:rFonts w:eastAsiaTheme="minorEastAsia"/>
-                <w:color w:val="000000"/>
-                <w:lang w:eastAsia="zh-CN"/>
-              </w:rPr>
-              <w:t>)</w:t>
+              <w:t>($/yr)</w:t>
             </w:r>
           </w:p>
         </w:tc>
@@ -2980,29 +2910,7 @@
                 <w:color w:val="000000"/>
                 <w:lang w:eastAsia="zh-CN"/>
               </w:rPr>
-              <w:t>Demand Savings (kW/</w:t>
-            </w:r>
-            <w:proofErr w:type="spellStart"/>
-            <w:r>
-              <w:rPr>
-                <w:rFonts w:eastAsiaTheme="minorEastAsia"/>
-                <w:b/>
-                <w:bCs/>
-                <w:color w:val="000000"/>
-                <w:lang w:eastAsia="zh-CN"/>
-              </w:rPr>
-              <w:t>yr</w:t>
-            </w:r>
-            <w:proofErr w:type="spellEnd"/>
-            <w:r>
-              <w:rPr>
-                <w:rFonts w:eastAsiaTheme="minorEastAsia"/>
-                <w:b/>
-                <w:bCs/>
-                <w:color w:val="000000"/>
-                <w:lang w:eastAsia="zh-CN"/>
-              </w:rPr>
-              <w:t>)</w:t>
+              <w:t>Demand Savings (kW/yr)</w:t>
             </w:r>
           </w:p>
         </w:tc>
@@ -3041,29 +2949,7 @@
                 <w:color w:val="000000"/>
                 <w:lang w:eastAsia="zh-CN"/>
               </w:rPr>
-              <w:t>Energy Savings (kWh/</w:t>
-            </w:r>
-            <w:proofErr w:type="spellStart"/>
-            <w:r>
-              <w:rPr>
-                <w:rFonts w:eastAsiaTheme="minorEastAsia"/>
-                <w:b/>
-                <w:bCs/>
-                <w:color w:val="000000"/>
-                <w:lang w:eastAsia="zh-CN"/>
-              </w:rPr>
-              <w:t>yr</w:t>
-            </w:r>
-            <w:proofErr w:type="spellEnd"/>
-            <w:r>
-              <w:rPr>
-                <w:rFonts w:eastAsiaTheme="minorEastAsia"/>
-                <w:b/>
-                <w:bCs/>
-                <w:color w:val="000000"/>
-                <w:lang w:eastAsia="zh-CN"/>
-              </w:rPr>
-              <w:t>)</w:t>
+              <w:t>Energy Savings (kWh/yr)</w:t>
             </w:r>
           </w:p>
         </w:tc>
@@ -3102,29 +2988,7 @@
                 <w:color w:val="000000"/>
                 <w:lang w:eastAsia="zh-CN"/>
               </w:rPr>
-              <w:t>Cost Savings ($/</w:t>
-            </w:r>
-            <w:proofErr w:type="spellStart"/>
-            <w:r>
-              <w:rPr>
-                <w:rFonts w:eastAsiaTheme="minorEastAsia"/>
-                <w:b/>
-                <w:bCs/>
-                <w:color w:val="000000"/>
-                <w:lang w:eastAsia="zh-CN"/>
-              </w:rPr>
-              <w:t>yr</w:t>
-            </w:r>
-            <w:proofErr w:type="spellEnd"/>
-            <w:r>
-              <w:rPr>
-                <w:rFonts w:eastAsiaTheme="minorEastAsia"/>
-                <w:b/>
-                <w:bCs/>
-                <w:color w:val="000000"/>
-                <w:lang w:eastAsia="zh-CN"/>
-              </w:rPr>
-              <w:t>)</w:t>
+              <w:t>Cost Savings ($/yr)</w:t>
             </w:r>
           </w:p>
         </w:tc>
@@ -4561,27 +4425,13 @@
         <w:rPr>
           <w:bCs/>
         </w:rPr>
-        <w:t xml:space="preserve"> leak takes about an </w:t>
-      </w:r>
-      <w:proofErr w:type="gramStart"/>
+        <w:t xml:space="preserve"> leak takes about an hour</w:t>
+      </w:r>
       <w:r>
         <w:rPr>
           <w:bCs/>
         </w:rPr>
-        <w:t>hour</w:t>
-      </w:r>
-      <w:r>
-        <w:rPr>
-          <w:bCs/>
-        </w:rPr>
-        <w:t>, and</w:t>
-      </w:r>
-      <w:proofErr w:type="gramEnd"/>
-      <w:r>
-        <w:rPr>
-          <w:bCs/>
-        </w:rPr>
-        <w:t xml:space="preserve"> find one leak also takes an hour</w:t>
+        <w:t>, and find one leak also takes an hour</w:t>
       </w:r>
       <w:r>
         <w:rPr>
@@ -4791,7 +4641,19 @@
         <w:rPr>
           <w:b/>
         </w:rPr>
-        <w:t xml:space="preserve">The annual electricity savings for this AR is </w:t>
+        <w:t xml:space="preserve">The annual electricity savings for this </w:t>
+      </w:r>
+      <w:r>
+        <w:rPr>
+          <w:b/>
+        </w:rPr>
+        <w:t>recommendation</w:t>
+      </w:r>
+      <w:r>
+        <w:rPr>
+          <w:b/>
+        </w:rPr>
+        <w:t xml:space="preserve"> is </w:t>
       </w:r>
       <w:r>
         <w:rPr>
@@ -4975,15 +4837,7 @@
       </w:r>
       <w:r>
         <w:lastRenderedPageBreak/>
-        <w:t xml:space="preserve">application. The client should contact a vendor(s) to conduct a detailed study of the process, </w:t>
-      </w:r>
-      <w:proofErr w:type="gramStart"/>
-      <w:r>
-        <w:t>in order to</w:t>
-      </w:r>
-      <w:proofErr w:type="gramEnd"/>
-      <w:r>
-        <w:t xml:space="preserve"> determine the best product for the recommended application. </w:t>
+        <w:t xml:space="preserve">application. The client should contact a vendor(s) to conduct a detailed study of the process, in order to determine the best product for the recommended application. </w:t>
       </w:r>
     </w:p>
     <w:p>
@@ -5118,11 +4972,7 @@
         <w:t>${RT}</w:t>
       </w:r>
       <w:r>
-        <w:t xml:space="preserve">. Thus, the flow is choked. The volumetric flow rate of free air, </w:t>
-      </w:r>
-      <w:proofErr w:type="spellStart"/>
-      <w:r>
-        <w:t>V</w:t>
+        <w:t>. Thus, the flow is choked. The volumetric flow rate of free air, V</w:t>
       </w:r>
       <w:r>
         <w:rPr>
@@ -5130,7 +4980,6 @@
         </w:rPr>
         <w:t>f</w:t>
       </w:r>
-      <w:proofErr w:type="spellEnd"/>
       <w:r>
         <w:t>, exiting the leak under choked flow conditions is calculated as follows:</w:t>
       </w:r>
@@ -5143,7 +4992,6 @@
       <w:r>
         <w:tab/>
       </w:r>
-      <w:proofErr w:type="spellStart"/>
       <w:r>
         <w:t>V</w:t>
       </w:r>
@@ -5153,7 +5001,6 @@
         </w:rPr>
         <w:t>f</w:t>
       </w:r>
-      <w:proofErr w:type="spellEnd"/>
       <w:r>
         <w:tab/>
       </w:r>
@@ -5970,7 +5817,6 @@
         <w:spacing w:line="360" w:lineRule="auto"/>
         <w:jc w:val="both"/>
       </w:pPr>
-      <w:proofErr w:type="gramStart"/>
       <w:r>
         <w:rPr>
           <w:rFonts w:hint="eastAsia"/>
@@ -5981,7 +5827,6 @@
       <w:r>
         <w:t>here</w:t>
       </w:r>
-      <w:proofErr w:type="gramEnd"/>
     </w:p>
     <w:p>
       <w:pPr>
@@ -5991,7 +5836,6 @@
       <w:r>
         <w:tab/>
       </w:r>
-      <w:proofErr w:type="spellStart"/>
       <w:r>
         <w:rPr>
           <w:iCs/>
@@ -6005,7 +5849,6 @@
         </w:rPr>
         <w:t>f</w:t>
       </w:r>
-      <w:proofErr w:type="spellEnd"/>
       <w:r>
         <w:rPr>
           <w:iCs/>
@@ -6058,14 +5901,7 @@
         <w:rPr>
           <w:iCs/>
         </w:rPr>
-        <w:t xml:space="preserve">Diameter of the </w:t>
-      </w:r>
-      <w:proofErr w:type="gramStart"/>
-      <w:r>
-        <w:rPr>
-          <w:iCs/>
-        </w:rPr>
-        <w:t>leak</w:t>
+        <w:t>Diameter of the leak</w:t>
       </w:r>
       <w:r>
         <w:rPr>
@@ -6073,7 +5909,6 @@
         </w:rPr>
         <w:t>;</w:t>
       </w:r>
-      <w:proofErr w:type="gramEnd"/>
     </w:p>
     <w:p>
       <w:pPr>
@@ -6219,7 +6054,6 @@
       <w:r>
         <w:tab/>
       </w:r>
-      <w:proofErr w:type="spellStart"/>
       <w:r>
         <w:rPr>
           <w:iCs/>
@@ -6233,7 +6067,6 @@
         </w:rPr>
         <w:t>atm</w:t>
       </w:r>
-      <w:proofErr w:type="spellEnd"/>
       <w:r>
         <w:rPr>
           <w:iCs/>
@@ -6570,7 +6403,6 @@
       <w:r>
         <w:t xml:space="preserve">The power loss from leaks, estimated as the power required to compress the volume of air lost from atmospheric pressure, </w:t>
       </w:r>
-      <w:proofErr w:type="spellStart"/>
       <w:r>
         <w:rPr>
           <w:iCs/>
@@ -6584,7 +6416,6 @@
         </w:rPr>
         <w:t>atm</w:t>
       </w:r>
-      <w:proofErr w:type="spellEnd"/>
       <w:r>
         <w:rPr>
           <w:iCs/>
@@ -7365,7 +7196,6 @@
         <w:spacing w:line="360" w:lineRule="auto"/>
         <w:jc w:val="both"/>
       </w:pPr>
-      <w:proofErr w:type="gramStart"/>
       <w:r>
         <w:rPr>
           <w:rFonts w:hint="eastAsia"/>
@@ -7376,7 +7206,6 @@
       <w:r>
         <w:t>here</w:t>
       </w:r>
-      <w:proofErr w:type="gramEnd"/>
     </w:p>
     <w:p>
       <w:pPr>
@@ -7589,7 +7418,6 @@
       <w:r>
         <w:tab/>
       </w:r>
-      <w:proofErr w:type="spellStart"/>
       <w:r>
         <w:rPr>
           <w:iCs/>
@@ -7603,7 +7431,6 @@
         </w:rPr>
         <w:t>a</w:t>
       </w:r>
-      <w:proofErr w:type="spellEnd"/>
       <w:r>
         <w:rPr>
           <w:iCs/>
@@ -7629,7 +7456,6 @@
       <w:r>
         <w:tab/>
       </w:r>
-      <w:proofErr w:type="spellStart"/>
       <w:r>
         <w:rPr>
           <w:iCs/>
@@ -7643,7 +7469,6 @@
         </w:rPr>
         <w:t>a</w:t>
       </w:r>
-      <w:proofErr w:type="spellEnd"/>
       <w:r>
         <w:rPr>
           <w:iCs/>
@@ -7674,7 +7499,6 @@
       <w:r>
         <w:tab/>
       </w:r>
-      <w:proofErr w:type="spellStart"/>
       <w:r>
         <w:rPr>
           <w:iCs/>
@@ -7688,7 +7512,6 @@
         </w:rPr>
         <w:t>a</w:t>
       </w:r>
-      <w:proofErr w:type="spellEnd"/>
       <w:r>
         <w:rPr>
           <w:iCs/>
@@ -7719,7 +7542,6 @@
       <w:r>
         <w:tab/>
       </w:r>
-      <w:proofErr w:type="spellStart"/>
       <w:r>
         <w:rPr>
           <w:iCs/>
@@ -7733,7 +7555,6 @@
         </w:rPr>
         <w:t>a</w:t>
       </w:r>
-      <w:proofErr w:type="spellEnd"/>
       <w:r>
         <w:rPr>
           <w:iCs/>
@@ -7764,7 +7585,6 @@
       <w:r>
         <w:tab/>
       </w:r>
-      <w:proofErr w:type="spellStart"/>
       <w:r>
         <w:rPr>
           <w:iCs/>
@@ -7778,7 +7598,6 @@
         </w:rPr>
         <w:t>a</w:t>
       </w:r>
-      <w:proofErr w:type="spellEnd"/>
       <w:r>
         <w:rPr>
           <w:iCs/>
@@ -7809,7 +7628,6 @@
       <w:r>
         <w:tab/>
       </w:r>
-      <w:proofErr w:type="spellStart"/>
       <w:r>
         <w:rPr>
           <w:iCs/>
@@ -7823,7 +7641,6 @@
         </w:rPr>
         <w:t>a</w:t>
       </w:r>
-      <w:proofErr w:type="spellEnd"/>
       <w:r>
         <w:rPr>
           <w:iCs/>
@@ -7854,7 +7671,6 @@
       <w:r>
         <w:tab/>
       </w:r>
-      <w:proofErr w:type="spellStart"/>
       <w:r>
         <w:rPr>
           <w:iCs/>
@@ -7868,7 +7684,6 @@
         </w:rPr>
         <w:t>a</w:t>
       </w:r>
-      <w:proofErr w:type="spellEnd"/>
       <w:r>
         <w:rPr>
           <w:iCs/>
@@ -7899,7 +7714,6 @@
       <w:r>
         <w:tab/>
       </w:r>
-      <w:proofErr w:type="spellStart"/>
       <w:r>
         <w:rPr>
           <w:iCs/>
@@ -7913,7 +7727,6 @@
         </w:rPr>
         <w:t>m</w:t>
       </w:r>
-      <w:proofErr w:type="spellEnd"/>
       <w:r>
         <w:t>= Compressor motor efficiency;</w:t>
       </w:r>
@@ -8106,14 +7919,12 @@
       <w:pPr>
         <w:spacing w:line="360" w:lineRule="auto"/>
       </w:pPr>
-      <w:proofErr w:type="gramStart"/>
       <w:r>
         <w:t>w</w:t>
       </w:r>
       <w:r>
         <w:t>here</w:t>
       </w:r>
-      <w:proofErr w:type="gramEnd"/>
     </w:p>
     <w:p>
       <w:pPr>
@@ -8187,27 +7998,17 @@
       <w:r>
         <w:t xml:space="preserve">${OH} </w:t>
       </w:r>
-      <w:proofErr w:type="spellStart"/>
       <w:r>
         <w:t>hr</w:t>
       </w:r>
       <w:r>
         <w:t>s</w:t>
       </w:r>
-      <w:proofErr w:type="spellEnd"/>
-      <w:r>
-        <w:t>/</w:t>
-      </w:r>
-      <w:proofErr w:type="spellStart"/>
-      <w:r>
-        <w:t>y</w:t>
-      </w:r>
-      <w:r>
-        <w:t>r</w:t>
-      </w:r>
-      <w:proofErr w:type="spellEnd"/>
-      <w:r>
-        <w:t xml:space="preserve"> (${HR} hours per day, ${DY} days per week, ${WK} weeks per year)</w:t>
+      <w:r>
+        <w:t>/y</w:t>
+      </w:r>
+      <w:r>
+        <w:t>r (${HR} hours per day, ${DY} days per week, ${WK} weeks per year)</w:t>
       </w:r>
     </w:p>
     <w:p>
@@ -8289,16 +8090,8 @@
         <w:rPr>
           <w:iCs/>
         </w:rPr>
-        <w:t xml:space="preserve"> 12 </w:t>
-      </w:r>
-      <w:proofErr w:type="spellStart"/>
-      <w:r>
-        <w:rPr>
-          <w:iCs/>
-        </w:rPr>
-        <w:t>mos</w:t>
-      </w:r>
-      <w:proofErr w:type="spellEnd"/>
+        <w:t xml:space="preserve"> 12 mos</w:t>
+      </w:r>
       <w:r>
         <w:rPr>
           <w:iCs/>
